--- a/Illustrations/Illustrations.docx
+++ b/Illustrations/Illustrations.docx
@@ -30,6 +30,8 @@
           <w:szCs w:val="36"/>
         </w:rPr>
       </w:pPr>
+      <w:bookmarkStart w:id="0" w:name="_GoBack"/>
+      <w:bookmarkEnd w:id="0"/>
     </w:p>
     <w:p>
       <w:pPr>
@@ -53,9 +55,15 @@
       <w:pPr>
         <w:pStyle w:val="NormalWeb"/>
         <w:ind w:left="567" w:hanging="567"/>
-      </w:pPr>
-      <w:r>
-        <w:t>[Digital image]. (n.d.). Retrieved from https://www.bing.com/images/search?view=detailV2&amp;ccid=1Z5pV3%2bk&amp;id=9A423CDE08FA5E12ED42552B02B4AF19916D7A5A&amp;thid=OIP.1Z5pV3-kA_dX7zU89JhK1AHaE6&amp;mediaurl=https%3a%2f%2fc.pxhere.com%2fphotos%2f1d%2f20%2fapple_code_codes_coding_computer_desk_development_device-1552685.jpg!s&amp;exph=340&amp;expw=513&amp;q=coding+on+mac++desktop+computer&amp;simid=608047346446959017&amp;ck=7F7DB77E834C80D9EB8C4DFAC5E2DD26&amp;selectedIndex=9&amp;FORM=IRPRST&amp;ajaxhist=0</w:t>
+        <w:rPr>
+          <w:color w:val="2C3E50"/>
+        </w:rPr>
+      </w:pPr>
+      <w:r>
+        <w:rPr>
+          <w:color w:val="2C3E50"/>
+        </w:rPr>
+        <w:t>(n.d.). (Lukas, Ed.). Retrieved July 28, 2020, from https://pxhere.com/en/photo/1557461</w:t>
       </w:r>
     </w:p>
     <w:p>
@@ -63,18 +71,6 @@
         <w:pStyle w:val="NormalWeb"/>
         <w:ind w:left="567" w:hanging="567"/>
       </w:pPr>
-      <w:r>
-        <w:t>2</w:t>
-      </w:r>
-      <w:r>
-        <w:rPr>
-          <w:vertAlign w:val="superscript"/>
-        </w:rPr>
-        <w:t>nd</w:t>
-      </w:r>
-      <w:r>
-        <w:t xml:space="preserve"> image</w:t>
-      </w:r>
     </w:p>
     <w:p>
       <w:pPr>
@@ -82,47 +78,209 @@
         <w:ind w:left="567" w:hanging="567"/>
       </w:pPr>
       <w:r>
-        <w:t>[Digital image]. (n.d.). Retrieved from https://ca.images.search.yahoo.com/search/images;_ylt=A2KLfRiBGGFfxsgArSLrFAx.;_ylu=Y29sbwNiZjEEcG9zAzEEdnRpZAMEc2VjA3BpdnM-?p=full+stack+web+development&amp;fr2=piv-web&amp;fr=mcafee&amp;guce_referrer=aHR0cHM6Ly9jYS5zZWFyY2gueWFob28uY29tL3NlYXJjaD9mcj1tY2FmZWUmdHlwZT1FMjExQ0ExMDVHMCZwPWZ1bGwrc3RhY2srd2ViK2RldmVsb3BtZW50&amp;guce_referrer_sig=AQAAAN0NVXKHBbbkNvdC2yLGW2o7QE2jy2DytMoPJPcGu8k9W8COJ7ToSXAsioL8NMp4x99sRvvQA24PSUpX7THNpPk8r173xho0THxPGJBBWFwUolPrKW-f6nzvEXbh9yvhWWEKbVteJqJ5W7DRf0qgC_EFXTOk_KEXYo9FqY6x_5U-&amp;_guc_consent_skip=1600307515#id=435&amp;iurl=https%3A%2F%2Fd33wubrfki0l68.cloudfront.net%2F42d15010e42745892d3aeabcb181c34306ba4c6a%2F22dbe%2Fen%2Fblog%2Fuploads%2Fweb-developer-checking-designs.jpg&amp;action=click</w:t>
+        <w:t>2</w:t>
+      </w:r>
+      <w:r>
+        <w:rPr>
+          <w:vertAlign w:val="superscript"/>
+        </w:rPr>
+        <w:t>nd</w:t>
+      </w:r>
+      <w:r>
+        <w:t xml:space="preserve"> image</w:t>
       </w:r>
     </w:p>
     <w:p>
       <w:pPr>
         <w:pStyle w:val="NormalWeb"/>
         <w:ind w:left="567" w:hanging="567"/>
-      </w:pPr>
-      <w:r>
-        <w:t>3</w:t>
-      </w:r>
-      <w:r>
-        <w:rPr>
-          <w:vertAlign w:val="superscript"/>
-        </w:rPr>
-        <w:t>rd</w:t>
-      </w:r>
-      <w:r>
-        <w:t xml:space="preserve"> image</w:t>
-      </w:r>
-      <w:bookmarkStart w:id="0" w:name="_GoBack"/>
-      <w:bookmarkEnd w:id="0"/>
+        <w:rPr>
+          <w:sz w:val="22"/>
+          <w:szCs w:val="22"/>
+        </w:rPr>
+      </w:pPr>
+      <w:r>
+        <w:t>(n.d.). </w:t>
+      </w:r>
+      <w:r>
+        <w:rPr>
+          <w:i/>
+          <w:iCs/>
+        </w:rPr>
+        <w:t xml:space="preserve">Top view of young person working on table with white space </w:t>
+      </w:r>
+      <w:proofErr w:type="spellStart"/>
+      <w:proofErr w:type="gramStart"/>
+      <w:r>
+        <w:rPr>
+          <w:i/>
+          <w:iCs/>
+        </w:rPr>
+        <w:t>background.Business</w:t>
+      </w:r>
+      <w:proofErr w:type="spellEnd"/>
+      <w:proofErr w:type="gramEnd"/>
+      <w:r>
+        <w:rPr>
+          <w:i/>
+          <w:iCs/>
+        </w:rPr>
+        <w:t xml:space="preserve"> team</w:t>
+      </w:r>
+      <w:r>
+        <w:t> (</w:t>
+      </w:r>
+      <w:proofErr w:type="spellStart"/>
+      <w:r>
+        <w:t>Hakinmhan</w:t>
+      </w:r>
+      <w:proofErr w:type="spellEnd"/>
+      <w:r>
+        <w:t>, Ed.) [Review of </w:t>
+      </w:r>
+      <w:r>
+        <w:rPr>
+          <w:i/>
+          <w:iCs/>
+        </w:rPr>
+        <w:t xml:space="preserve">Top view of young person working on table with white space </w:t>
+      </w:r>
+      <w:proofErr w:type="spellStart"/>
+      <w:r>
+        <w:rPr>
+          <w:i/>
+          <w:iCs/>
+        </w:rPr>
+        <w:t>background.Business</w:t>
+      </w:r>
+      <w:proofErr w:type="spellEnd"/>
+      <w:r>
+        <w:rPr>
+          <w:i/>
+          <w:iCs/>
+        </w:rPr>
+        <w:t xml:space="preserve"> team</w:t>
+      </w:r>
+      <w:r>
+        <w:t>]. Retrieved July 28, 2020, from https://www.dreamstime.com/top-view-young-person-working-table-white-space-background-business-team-top-view-young-person-working-table-image197532419</w:t>
+      </w:r>
     </w:p>
     <w:p>
       <w:pPr>
         <w:pStyle w:val="NormalWeb"/>
         <w:ind w:left="567" w:hanging="567"/>
       </w:pPr>
-      <w:r>
-        <w:t>[Digital image]. (n.d.). Retrieved from https://www.bing.com/images/search?view=detailV2&amp;ccid=mT26xTLi&amp;id=065A19743A13879425682D1F47973588FD8FE5B9&amp;thid=OIP.mT26xTLiJjUWqOwSYvxAiAHaD4&amp;mediaurl=https%3a%2f%2fs3-us-west-2.amazonaws.com%2fdevcodepro%2fmedia%2fblog%2ffrontend-y-backend.png&amp;exph=628&amp;expw=1200&amp;q=backend+vs+frontend+system&amp;simid=608003439045380287&amp;ck=8EFE8010F8832262605AB32F236F48CF&amp;selectedIndex=57&amp;FORM=IRPRST&amp;ajaxhist=0</w:t>
-      </w:r>
-    </w:p>
-    <w:p>
-      <w:pPr>
-        <w:rPr>
+    </w:p>
+    <w:p>
+      <w:pPr>
+        <w:pStyle w:val="NormalWeb"/>
+        <w:ind w:left="567" w:hanging="567"/>
+      </w:pPr>
+      <w:r>
+        <w:t>3</w:t>
+      </w:r>
+      <w:r>
+        <w:rPr>
+          <w:vertAlign w:val="superscript"/>
+        </w:rPr>
+        <w:t>rd</w:t>
+      </w:r>
+      <w:r>
+        <w:t xml:space="preserve"> image</w:t>
+      </w:r>
+    </w:p>
+    <w:p>
+      <w:pPr>
+        <w:spacing w:before="100" w:beforeAutospacing="1" w:after="100" w:afterAutospacing="1" w:line="240" w:lineRule="auto"/>
+        <w:rPr>
+          <w:rFonts w:ascii="Times New Roman" w:eastAsia="Times New Roman" w:hAnsi="Times New Roman" w:cs="Times New Roman"/>
+          <w:color w:val="000000" w:themeColor="text1"/>
+          <w:sz w:val="24"/>
+          <w:szCs w:val="24"/>
+        </w:rPr>
+      </w:pPr>
+      <w:r>
+        <w:rPr>
+          <w:rFonts w:ascii="Times New Roman" w:hAnsi="Times New Roman" w:cs="Times New Roman"/>
+          <w:color w:val="000000" w:themeColor="text1"/>
+          <w:sz w:val="24"/>
+          <w:szCs w:val="24"/>
+        </w:rPr>
+        <w:t>(2019). Front End vs. Back End Development (F. School, Ed.) [Review of Front End vs. Back End Development]. https://flatironschool.com/blog/front-end-vs-back-end-development</w:t>
+      </w:r>
+      <w:r>
+        <w:rPr>
+          <w:rFonts w:ascii="Times New Roman" w:eastAsia="Times New Roman" w:hAnsi="Times New Roman" w:cs="Times New Roman"/>
+          <w:color w:val="000000" w:themeColor="text1"/>
+          <w:sz w:val="24"/>
+          <w:szCs w:val="24"/>
+        </w:rPr>
+        <w:t>‌</w:t>
+      </w:r>
+    </w:p>
+    <w:p>
+      <w:pPr>
+        <w:pStyle w:val="NormalWeb"/>
+      </w:pPr>
+    </w:p>
+    <w:p>
+      <w:pPr>
+        <w:pStyle w:val="NormalWeb"/>
+      </w:pPr>
+      <w:r>
+        <w:t>4</w:t>
+      </w:r>
+      <w:r>
+        <w:rPr>
+          <w:rFonts w:asciiTheme="minorEastAsia" w:eastAsiaTheme="minorEastAsia" w:hAnsiTheme="minorEastAsia" w:hint="eastAsia"/>
+          <w:vertAlign w:val="superscript"/>
+        </w:rPr>
+        <w:t>th</w:t>
+      </w:r>
+      <w:r>
+        <w:t xml:space="preserve"> image</w:t>
+      </w:r>
+    </w:p>
+    <w:p>
+      <w:pPr>
+        <w:rPr>
+          <w:rFonts w:ascii="Times New Roman" w:hAnsi="Times New Roman" w:cs="Times New Roman"/>
           <w:b/>
           <w:bCs/>
+          <w:color w:val="000000" w:themeColor="text1"/>
           <w:sz w:val="36"/>
           <w:szCs w:val="36"/>
         </w:rPr>
       </w:pPr>
+      <w:r>
+        <w:rPr>
+          <w:rFonts w:ascii="Times New Roman" w:hAnsi="Times New Roman" w:cs="Times New Roman"/>
+          <w:color w:val="000000" w:themeColor="text1"/>
+          <w:sz w:val="24"/>
+          <w:szCs w:val="24"/>
+        </w:rPr>
+        <w:t>(2018). UI/UX: The Make or Break of Apps (</w:t>
+      </w:r>
+      <w:proofErr w:type="spellStart"/>
+      <w:r>
+        <w:rPr>
+          <w:rFonts w:ascii="Times New Roman" w:hAnsi="Times New Roman" w:cs="Times New Roman"/>
+          <w:color w:val="000000" w:themeColor="text1"/>
+          <w:sz w:val="24"/>
+          <w:szCs w:val="24"/>
+        </w:rPr>
+        <w:t>Shagun</w:t>
+      </w:r>
+      <w:proofErr w:type="spellEnd"/>
+      <w:r>
+        <w:rPr>
+          <w:rFonts w:ascii="Times New Roman" w:hAnsi="Times New Roman" w:cs="Times New Roman"/>
+          <w:color w:val="000000" w:themeColor="text1"/>
+          <w:sz w:val="24"/>
+          <w:szCs w:val="24"/>
+        </w:rPr>
+        <w:t>, Ed.) [Review of UI/UX: The Make or Break of Apps]. https://www.code-brew.com/blog/2018/05/02/ui-ux-design/</w:t>
+      </w:r>
     </w:p>
     <w:sectPr>
       <w:pgSz w:w="12240" w:h="15840"/>
@@ -257,6 +415,7 @@
     <w:lsdException w:name="HTML Sample" w:semiHidden="1" w:unhideWhenUsed="1"/>
     <w:lsdException w:name="HTML Typewriter" w:semiHidden="1" w:unhideWhenUsed="1"/>
     <w:lsdException w:name="HTML Variable" w:semiHidden="1" w:unhideWhenUsed="1"/>
+    <w:lsdException w:name="Normal Table" w:semiHidden="1" w:unhideWhenUsed="1"/>
     <w:lsdException w:name="annotation subject" w:semiHidden="1" w:unhideWhenUsed="1"/>
     <w:lsdException w:name="No List" w:semiHidden="1" w:unhideWhenUsed="1"/>
     <w:lsdException w:name="Outline List 1" w:semiHidden="1" w:unhideWhenUsed="1"/>
@@ -303,8 +462,10 @@
     <w:lsdException w:name="Table Subtle 2" w:semiHidden="1" w:unhideWhenUsed="1"/>
     <w:lsdException w:name="Table Web 1" w:semiHidden="1" w:unhideWhenUsed="1"/>
     <w:lsdException w:name="Table Web 2" w:semiHidden="1" w:unhideWhenUsed="1"/>
+    <w:lsdException w:name="Table Web 3" w:semiHidden="1" w:unhideWhenUsed="1"/>
     <w:lsdException w:name="Balloon Text" w:semiHidden="1" w:unhideWhenUsed="1"/>
     <w:lsdException w:name="Table Grid" w:uiPriority="39"/>
+    <w:lsdException w:name="Table Theme" w:semiHidden="1" w:unhideWhenUsed="1"/>
     <w:lsdException w:name="Placeholder Text" w:semiHidden="1"/>
     <w:lsdException w:name="No Spacing" w:uiPriority="1" w:qFormat="1"/>
     <w:lsdException w:name="Light Shading" w:uiPriority="60"/>

--- a/Illustrations/Illustrations.docx
+++ b/Illustrations/Illustrations.docx
@@ -1,6 +1,6 @@
 
 <file path=word/document.xml><?xml version="1.0" encoding="utf-8"?>
-<w:document xmlns:wpc="http://schemas.microsoft.com/office/word/2010/wordprocessingCanvas" xmlns:cx="http://schemas.microsoft.com/office/drawing/2014/chartex" xmlns:cx1="http://schemas.microsoft.com/office/drawing/2015/9/8/chartex" xmlns:cx2="http://schemas.microsoft.com/office/drawing/2015/10/21/chartex" xmlns:cx3="http://schemas.microsoft.com/office/drawing/2016/5/9/chartex" xmlns:cx4="http://schemas.microsoft.com/office/drawing/2016/5/10/chartex" xmlns:cx5="http://schemas.microsoft.com/office/drawing/2016/5/11/chartex" xmlns:cx6="http://schemas.microsoft.com/office/drawing/2016/5/12/chartex" xmlns:cx7="http://schemas.microsoft.com/office/drawing/2016/5/13/chartex" xmlns:cx8="http://schemas.microsoft.com/office/drawing/2016/5/14/chartex" xmlns:mc="http://schemas.openxmlformats.org/markup-compatibility/2006" xmlns:aink="http://schemas.microsoft.com/office/drawing/2016/ink" xmlns:am3d="http://schemas.microsoft.com/office/drawing/2017/model3d" xmlns:o="urn:schemas-microsoft-com:office:office" xmlns:r="http://schemas.openxmlformats.org/officeDocument/2006/relationships" xmlns:m="http://schemas.openxmlformats.org/officeDocument/2006/math" xmlns:v="urn:schemas-microsoft-com:vml" xmlns:wp14="http://schemas.microsoft.com/office/word/2010/wordprocessingDrawing" xmlns:wp="http://schemas.openxmlformats.org/drawingml/2006/wordprocessingDrawing" xmlns:w10="urn:schemas-microsoft-com:office:word" xmlns:w="http://schemas.openxmlformats.org/wordprocessingml/2006/main" xmlns:w14="http://schemas.microsoft.com/office/word/2010/wordml" xmlns:w15="http://schemas.microsoft.com/office/word/2012/wordml" xmlns:w16cid="http://schemas.microsoft.com/office/word/2016/wordml/cid" xmlns:w16se="http://schemas.microsoft.com/office/word/2015/wordml/symex" xmlns:wpg="http://schemas.microsoft.com/office/word/2010/wordprocessingGroup" xmlns:wpi="http://schemas.microsoft.com/office/word/2010/wordprocessingInk" xmlns:wne="http://schemas.microsoft.com/office/word/2006/wordml" xmlns:wps="http://schemas.microsoft.com/office/word/2010/wordprocessingShape" mc:Ignorable="w14 w15 w16se w16cid wp14">
+<w:document xmlns:wpc="http://schemas.microsoft.com/office/word/2010/wordprocessingCanvas" xmlns:cx="http://schemas.microsoft.com/office/drawing/2014/chartex" xmlns:cx1="http://schemas.microsoft.com/office/drawing/2015/9/8/chartex" xmlns:cx2="http://schemas.microsoft.com/office/drawing/2015/10/21/chartex" xmlns:cx3="http://schemas.microsoft.com/office/drawing/2016/5/9/chartex" xmlns:cx4="http://schemas.microsoft.com/office/drawing/2016/5/10/chartex" xmlns:cx5="http://schemas.microsoft.com/office/drawing/2016/5/11/chartex" xmlns:cx6="http://schemas.microsoft.com/office/drawing/2016/5/12/chartex" xmlns:cx7="http://schemas.microsoft.com/office/drawing/2016/5/13/chartex" xmlns:cx8="http://schemas.microsoft.com/office/drawing/2016/5/14/chartex" xmlns:mc="http://schemas.openxmlformats.org/markup-compatibility/2006" xmlns:aink="http://schemas.microsoft.com/office/drawing/2016/ink" xmlns:am3d="http://schemas.microsoft.com/office/drawing/2017/model3d" xmlns:o="urn:schemas-microsoft-com:office:office" xmlns:r="http://schemas.openxmlformats.org/officeDocument/2006/relationships" xmlns:m="http://schemas.openxmlformats.org/officeDocument/2006/math" xmlns:v="urn:schemas-microsoft-com:vml" xmlns:wp14="http://schemas.microsoft.com/office/word/2010/wordprocessingDrawing" xmlns:wp="http://schemas.openxmlformats.org/drawingml/2006/wordprocessingDrawing" xmlns:w10="urn:schemas-microsoft-com:office:word" xmlns:w="http://schemas.openxmlformats.org/wordprocessingml/2006/main" xmlns:w14="http://schemas.microsoft.com/office/word/2010/wordml" xmlns:w15="http://schemas.microsoft.com/office/word/2012/wordml" xmlns:w16cex="http://schemas.microsoft.com/office/word/2018/wordml/cex" xmlns:w16cid="http://schemas.microsoft.com/office/word/2016/wordml/cid" xmlns:w16="http://schemas.microsoft.com/office/word/2018/wordml" xmlns:w16sdtdh="http://schemas.microsoft.com/office/word/2020/wordml/sdtdatahash" xmlns:w16se="http://schemas.microsoft.com/office/word/2015/wordml/symex" xmlns:wpg="http://schemas.microsoft.com/office/word/2010/wordprocessingGroup" xmlns:wpi="http://schemas.microsoft.com/office/word/2010/wordprocessingInk" xmlns:wne="http://schemas.microsoft.com/office/word/2006/wordml" xmlns:wps="http://schemas.microsoft.com/office/word/2010/wordprocessingShape" mc:Ignorable="w14 w15 w16se w16cid w16 w16cex w16sdtdh wp14">
   <w:body>
     <w:p>
       <w:pPr>
@@ -30,8 +30,6 @@
           <w:szCs w:val="36"/>
         </w:rPr>
       </w:pPr>
-      <w:bookmarkStart w:id="0" w:name="_GoBack"/>
-      <w:bookmarkEnd w:id="0"/>
     </w:p>
     <w:p>
       <w:pPr>
@@ -69,217 +67,332 @@
     <w:p>
       <w:pPr>
         <w:pStyle w:val="NormalWeb"/>
+      </w:pPr>
+    </w:p>
+    <w:p>
+      <w:pPr>
+        <w:pStyle w:val="NormalWeb"/>
         <w:ind w:left="567" w:hanging="567"/>
       </w:pPr>
-    </w:p>
-    <w:p>
-      <w:pPr>
-        <w:pStyle w:val="NormalWeb"/>
+      <w:r>
+        <w:t>2</w:t>
+      </w:r>
+      <w:r>
+        <w:rPr>
+          <w:vertAlign w:val="superscript"/>
+        </w:rPr>
+        <w:t>nd</w:t>
+      </w:r>
+      <w:r>
+        <w:t xml:space="preserve"> image</w:t>
+      </w:r>
+    </w:p>
+    <w:p>
+      <w:pPr>
+        <w:spacing w:before="100" w:beforeAutospacing="1" w:after="100" w:afterAutospacing="1" w:line="240" w:lineRule="auto"/>
         <w:ind w:left="567" w:hanging="567"/>
-      </w:pPr>
-      <w:r>
-        <w:t>2</w:t>
-      </w:r>
-      <w:r>
-        <w:rPr>
-          <w:vertAlign w:val="superscript"/>
-        </w:rPr>
-        <w:t>nd</w:t>
-      </w:r>
-      <w:r>
-        <w:t xml:space="preserve"> image</w:t>
-      </w:r>
-    </w:p>
-    <w:p>
-      <w:pPr>
-        <w:pStyle w:val="NormalWeb"/>
-        <w:ind w:left="567" w:hanging="567"/>
-        <w:rPr>
-          <w:sz w:val="22"/>
-          <w:szCs w:val="22"/>
-        </w:rPr>
-      </w:pPr>
-      <w:r>
-        <w:t>(n.d.). </w:t>
-      </w:r>
-      <w:r>
-        <w:rPr>
+        <w:rPr>
+          <w:rFonts w:ascii="Times New Roman" w:eastAsia="Times New Roman" w:hAnsi="Times New Roman" w:cs="Times New Roman"/>
+          <w:sz w:val="24"/>
+          <w:szCs w:val="24"/>
+        </w:rPr>
+      </w:pPr>
+      <w:r>
+        <w:rPr>
+          <w:rFonts w:ascii="Times New Roman" w:eastAsia="Times New Roman" w:hAnsi="Times New Roman" w:cs="Times New Roman"/>
+          <w:sz w:val="24"/>
+          <w:szCs w:val="24"/>
+        </w:rPr>
+        <w:t xml:space="preserve">James. (2020). </w:t>
+      </w:r>
+      <w:r>
+        <w:rPr>
+          <w:rFonts w:ascii="Times New Roman" w:eastAsia="Times New Roman" w:hAnsi="Times New Roman" w:cs="Times New Roman"/>
           <w:i/>
           <w:iCs/>
-        </w:rPr>
-        <w:t xml:space="preserve">Top view of young person working on table with white space </w:t>
-      </w:r>
-      <w:proofErr w:type="spellStart"/>
+          <w:sz w:val="24"/>
+          <w:szCs w:val="24"/>
+        </w:rPr>
+        <w:t xml:space="preserve">The Most Important Parts </w:t>
+      </w:r>
       <w:proofErr w:type="gramStart"/>
       <w:r>
         <w:rPr>
+          <w:rFonts w:ascii="Times New Roman" w:eastAsia="Times New Roman" w:hAnsi="Times New Roman" w:cs="Times New Roman"/>
           <w:i/>
           <w:iCs/>
-        </w:rPr>
-        <w:t>background.Business</w:t>
-      </w:r>
-      <w:proofErr w:type="spellEnd"/>
+          <w:sz w:val="24"/>
+          <w:szCs w:val="24"/>
+        </w:rPr>
+        <w:t>Of</w:t>
+      </w:r>
       <w:proofErr w:type="gramEnd"/>
       <w:r>
         <w:rPr>
+          <w:rFonts w:ascii="Times New Roman" w:eastAsia="Times New Roman" w:hAnsi="Times New Roman" w:cs="Times New Roman"/>
           <w:i/>
           <w:iCs/>
-        </w:rPr>
-        <w:t xml:space="preserve"> team</w:t>
-      </w:r>
-      <w:r>
-        <w:t> (</w:t>
-      </w:r>
-      <w:proofErr w:type="spellStart"/>
-      <w:r>
-        <w:t>Hakinmhan</w:t>
-      </w:r>
-      <w:proofErr w:type="spellEnd"/>
-      <w:r>
-        <w:t>, Ed.) [Review of </w:t>
-      </w:r>
-      <w:r>
-        <w:rPr>
+          <w:sz w:val="24"/>
+          <w:szCs w:val="24"/>
+        </w:rPr>
+        <w:t xml:space="preserve"> A Laptop</w:t>
+      </w:r>
+      <w:r>
+        <w:rPr>
+          <w:rFonts w:ascii="Times New Roman" w:eastAsia="Times New Roman" w:hAnsi="Times New Roman" w:cs="Times New Roman"/>
+          <w:sz w:val="24"/>
+          <w:szCs w:val="24"/>
+        </w:rPr>
+        <w:t xml:space="preserve">. 9 Best Laptops </w:t>
+      </w:r>
+      <w:proofErr w:type="gramStart"/>
+      <w:r>
+        <w:rPr>
+          <w:rFonts w:ascii="Times New Roman" w:eastAsia="Times New Roman" w:hAnsi="Times New Roman" w:cs="Times New Roman"/>
+          <w:sz w:val="24"/>
+          <w:szCs w:val="24"/>
+        </w:rPr>
+        <w:t>In</w:t>
+      </w:r>
+      <w:proofErr w:type="gramEnd"/>
+      <w:r>
+        <w:rPr>
+          <w:rFonts w:ascii="Times New Roman" w:eastAsia="Times New Roman" w:hAnsi="Times New Roman" w:cs="Times New Roman"/>
+          <w:sz w:val="24"/>
+          <w:szCs w:val="24"/>
+        </w:rPr>
+        <w:t xml:space="preserve"> Canada 2021 – Review &amp; Guide. SustainablePlanet. Retrieved January 13, 2022, from https://sustainableplanet.ca/best-laptops-canada/. </w:t>
+      </w:r>
+    </w:p>
+    <w:p>
+      <w:pPr>
+        <w:spacing w:before="100" w:beforeAutospacing="1" w:after="100" w:afterAutospacing="1" w:line="240" w:lineRule="auto"/>
+        <w:ind w:left="567" w:hanging="567"/>
+        <w:rPr>
+          <w:rFonts w:ascii="Times New Roman" w:eastAsia="Times New Roman" w:hAnsi="Times New Roman" w:cs="Times New Roman"/>
+          <w:sz w:val="24"/>
+          <w:szCs w:val="24"/>
+        </w:rPr>
+      </w:pPr>
+    </w:p>
+    <w:p>
+      <w:pPr>
+        <w:pStyle w:val="NormalWeb"/>
+        <w:ind w:left="567" w:hanging="567"/>
+      </w:pPr>
+      <w:r>
+        <w:t>3</w:t>
+      </w:r>
+      <w:r>
+        <w:rPr>
+          <w:vertAlign w:val="superscript"/>
+        </w:rPr>
+        <w:t>rd</w:t>
+      </w:r>
+      <w:r>
+        <w:t xml:space="preserve"> image</w:t>
+      </w:r>
+    </w:p>
+    <w:p>
+      <w:pPr>
+        <w:spacing w:before="100" w:beforeAutospacing="1" w:after="100" w:afterAutospacing="1" w:line="240" w:lineRule="auto"/>
+        <w:rPr>
+          <w:rFonts w:ascii="Times New Roman" w:eastAsia="Times New Roman" w:hAnsi="Times New Roman" w:cs="Times New Roman"/>
+          <w:color w:val="000000" w:themeColor="text1"/>
+          <w:sz w:val="24"/>
+          <w:szCs w:val="24"/>
+        </w:rPr>
+      </w:pPr>
+      <w:r>
+        <w:rPr>
+          <w:rFonts w:ascii="Times New Roman" w:hAnsi="Times New Roman" w:cs="Times New Roman"/>
+          <w:color w:val="000000" w:themeColor="text1"/>
+          <w:sz w:val="24"/>
+          <w:szCs w:val="24"/>
+        </w:rPr>
+        <w:t>(2019). Front End vs. Back End Development (F. School, Ed.) [Review of Front End vs. Back End Development]. https://flatironschool.com/blog/front-end-vs-back-end-development</w:t>
+      </w:r>
+      <w:r>
+        <w:rPr>
+          <w:rFonts w:ascii="Times New Roman" w:eastAsia="Times New Roman" w:hAnsi="Times New Roman" w:cs="Times New Roman"/>
+          <w:color w:val="000000" w:themeColor="text1"/>
+          <w:sz w:val="24"/>
+          <w:szCs w:val="24"/>
+        </w:rPr>
+        <w:t>‌</w:t>
+      </w:r>
+    </w:p>
+    <w:p>
+      <w:pPr>
+        <w:pStyle w:val="NormalWeb"/>
+      </w:pPr>
+    </w:p>
+    <w:p>
+      <w:pPr>
+        <w:pStyle w:val="NormalWeb"/>
+      </w:pPr>
+      <w:r>
+        <w:t>4</w:t>
+      </w:r>
+      <w:r>
+        <w:rPr>
+          <w:rFonts w:asciiTheme="minorEastAsia" w:eastAsiaTheme="minorEastAsia" w:hAnsiTheme="minorEastAsia" w:hint="eastAsia"/>
+          <w:vertAlign w:val="superscript"/>
+        </w:rPr>
+        <w:t>th</w:t>
+      </w:r>
+      <w:r>
+        <w:t xml:space="preserve"> image</w:t>
+      </w:r>
+    </w:p>
+    <w:p>
+      <w:pPr>
+        <w:rPr>
+          <w:rFonts w:ascii="Times New Roman" w:hAnsi="Times New Roman" w:cs="Times New Roman"/>
+          <w:color w:val="000000" w:themeColor="text1"/>
+          <w:sz w:val="24"/>
+          <w:szCs w:val="24"/>
+        </w:rPr>
+      </w:pPr>
+      <w:r>
+        <w:rPr>
+          <w:rFonts w:ascii="Times New Roman" w:hAnsi="Times New Roman" w:cs="Times New Roman"/>
+          <w:color w:val="000000" w:themeColor="text1"/>
+          <w:sz w:val="24"/>
+          <w:szCs w:val="24"/>
+        </w:rPr>
+        <w:t>(2018). UI/UX: The Make or Break of Apps (Shagun, Ed.) [Review of UI/UX: The Make or Break of Apps]. https://www.code-brew.com/blog/2018/05/02/ui-ux-design/</w:t>
+      </w:r>
+    </w:p>
+    <w:p>
+      <w:pPr>
+        <w:pStyle w:val="NormalWeb"/>
+      </w:pPr>
+    </w:p>
+    <w:p>
+      <w:pPr>
+        <w:pStyle w:val="NormalWeb"/>
+      </w:pPr>
+      <w:r>
+        <w:t>5</w:t>
+      </w:r>
+      <w:r>
+        <w:rPr>
+          <w:rFonts w:asciiTheme="minorEastAsia" w:eastAsiaTheme="minorEastAsia" w:hAnsiTheme="minorEastAsia" w:hint="eastAsia"/>
+          <w:vertAlign w:val="superscript"/>
+        </w:rPr>
+        <w:t>th</w:t>
+      </w:r>
+      <w:r>
+        <w:t xml:space="preserve"> image</w:t>
+      </w:r>
+    </w:p>
+    <w:p>
+      <w:pPr>
+        <w:spacing w:before="100" w:beforeAutospacing="1" w:after="100" w:afterAutospacing="1" w:line="240" w:lineRule="auto"/>
+        <w:ind w:left="567" w:hanging="567"/>
+        <w:rPr>
+          <w:rFonts w:ascii="Times New Roman" w:eastAsia="Times New Roman" w:hAnsi="Times New Roman" w:cs="Times New Roman"/>
+          <w:sz w:val="24"/>
+          <w:szCs w:val="24"/>
+        </w:rPr>
+      </w:pPr>
+      <w:r>
+        <w:rPr>
+          <w:rFonts w:ascii="Times New Roman" w:eastAsia="Times New Roman" w:hAnsi="Times New Roman" w:cs="Times New Roman"/>
+          <w:sz w:val="24"/>
+          <w:szCs w:val="24"/>
+        </w:rPr>
+        <w:t xml:space="preserve">Kh., N. (2022). </w:t>
+      </w:r>
+      <w:r>
+        <w:rPr>
+          <w:rFonts w:ascii="Times New Roman" w:eastAsia="Times New Roman" w:hAnsi="Times New Roman" w:cs="Times New Roman"/>
           <w:i/>
           <w:iCs/>
-        </w:rPr>
-        <w:t xml:space="preserve">Top view of young person working on table with white space </w:t>
-      </w:r>
-      <w:proofErr w:type="spellStart"/>
-      <w:r>
-        <w:rPr>
+          <w:sz w:val="24"/>
+          <w:szCs w:val="24"/>
+        </w:rPr>
+        <w:t>What is Middleware?</w:t>
+      </w:r>
+      <w:r>
+        <w:rPr>
+          <w:rFonts w:ascii="Times New Roman" w:eastAsia="Times New Roman" w:hAnsi="Times New Roman" w:cs="Times New Roman"/>
+          <w:sz w:val="24"/>
+          <w:szCs w:val="24"/>
+        </w:rPr>
+        <w:t xml:space="preserve"> How to choose the best Node.js framework: Express is Koa.js or Sails.js. CLEVEROAD. Retrieved January 13, 2022, from https://www.cleveroad.com/blog/the-best-node-js-framework-for-your-project--express-js--koa-js-or-sails-js. </w:t>
+      </w:r>
+    </w:p>
+    <w:p>
+      <w:pPr>
+        <w:pStyle w:val="NormalWeb"/>
+      </w:pPr>
+    </w:p>
+    <w:p>
+      <w:pPr>
+        <w:pStyle w:val="NormalWeb"/>
+      </w:pPr>
+    </w:p>
+    <w:p>
+      <w:pPr>
+        <w:pStyle w:val="NormalWeb"/>
+      </w:pPr>
+    </w:p>
+    <w:p>
+      <w:pPr>
+        <w:pStyle w:val="NormalWeb"/>
+      </w:pPr>
+      <w:r>
+        <w:lastRenderedPageBreak/>
+        <w:t>6</w:t>
+      </w:r>
+      <w:r>
+        <w:rPr>
+          <w:rFonts w:asciiTheme="minorEastAsia" w:eastAsiaTheme="minorEastAsia" w:hAnsiTheme="minorEastAsia" w:hint="eastAsia"/>
+          <w:vertAlign w:val="superscript"/>
+        </w:rPr>
+        <w:t>th</w:t>
+      </w:r>
+      <w:r>
+        <w:t xml:space="preserve"> image</w:t>
+      </w:r>
+    </w:p>
+    <w:p>
+      <w:pPr>
+        <w:spacing w:before="100" w:beforeAutospacing="1" w:after="100" w:afterAutospacing="1" w:line="240" w:lineRule="auto"/>
+        <w:ind w:left="567" w:hanging="567"/>
+        <w:rPr>
+          <w:rFonts w:ascii="Times New Roman" w:eastAsia="Times New Roman" w:hAnsi="Times New Roman" w:cs="Times New Roman"/>
+          <w:sz w:val="24"/>
+          <w:szCs w:val="24"/>
+        </w:rPr>
+      </w:pPr>
+      <w:r>
+        <w:rPr>
+          <w:rFonts w:ascii="Times New Roman" w:eastAsia="Times New Roman" w:hAnsi="Times New Roman" w:cs="Times New Roman"/>
+          <w:sz w:val="24"/>
+          <w:szCs w:val="24"/>
+        </w:rPr>
+        <w:t xml:space="preserve">Admin. (2020). </w:t>
+      </w:r>
+      <w:r>
+        <w:rPr>
+          <w:rFonts w:ascii="Times New Roman" w:eastAsia="Times New Roman" w:hAnsi="Times New Roman" w:cs="Times New Roman"/>
           <w:i/>
           <w:iCs/>
-        </w:rPr>
-        <w:t>background.Business</w:t>
-      </w:r>
-      <w:proofErr w:type="spellEnd"/>
-      <w:r>
-        <w:rPr>
-          <w:i/>
-          <w:iCs/>
-        </w:rPr>
-        <w:t xml:space="preserve"> team</w:t>
-      </w:r>
-      <w:r>
-        <w:t>]. Retrieved July 28, 2020, from https://www.dreamstime.com/top-view-young-person-working-table-white-space-background-business-team-top-view-young-person-working-table-image197532419</w:t>
-      </w:r>
-    </w:p>
-    <w:p>
-      <w:pPr>
-        <w:pStyle w:val="NormalWeb"/>
-        <w:ind w:left="567" w:hanging="567"/>
-      </w:pPr>
-    </w:p>
-    <w:p>
-      <w:pPr>
-        <w:pStyle w:val="NormalWeb"/>
-        <w:ind w:left="567" w:hanging="567"/>
-      </w:pPr>
-      <w:r>
-        <w:t>3</w:t>
-      </w:r>
-      <w:r>
-        <w:rPr>
-          <w:vertAlign w:val="superscript"/>
-        </w:rPr>
-        <w:t>rd</w:t>
-      </w:r>
-      <w:r>
-        <w:t xml:space="preserve"> image</w:t>
-      </w:r>
-    </w:p>
-    <w:p>
-      <w:pPr>
-        <w:spacing w:before="100" w:beforeAutospacing="1" w:after="100" w:afterAutospacing="1" w:line="240" w:lineRule="auto"/>
-        <w:rPr>
-          <w:rFonts w:ascii="Times New Roman" w:eastAsia="Times New Roman" w:hAnsi="Times New Roman" w:cs="Times New Roman"/>
-          <w:color w:val="000000" w:themeColor="text1"/>
-          <w:sz w:val="24"/>
-          <w:szCs w:val="24"/>
-        </w:rPr>
-      </w:pPr>
-      <w:r>
-        <w:rPr>
-          <w:rFonts w:ascii="Times New Roman" w:hAnsi="Times New Roman" w:cs="Times New Roman"/>
-          <w:color w:val="000000" w:themeColor="text1"/>
-          <w:sz w:val="24"/>
-          <w:szCs w:val="24"/>
-        </w:rPr>
-        <w:t>(2019). Front End vs. Back End Development (F. School, Ed.) [Review of Front End vs. Back End Development]. https://flatironschool.com/blog/front-end-vs-back-end-development</w:t>
-      </w:r>
-      <w:r>
-        <w:rPr>
-          <w:rFonts w:ascii="Times New Roman" w:eastAsia="Times New Roman" w:hAnsi="Times New Roman" w:cs="Times New Roman"/>
-          <w:color w:val="000000" w:themeColor="text1"/>
-          <w:sz w:val="24"/>
-          <w:szCs w:val="24"/>
-        </w:rPr>
-        <w:t>‌</w:t>
-      </w:r>
-    </w:p>
-    <w:p>
-      <w:pPr>
-        <w:pStyle w:val="NormalWeb"/>
-      </w:pPr>
-    </w:p>
-    <w:p>
-      <w:pPr>
-        <w:pStyle w:val="NormalWeb"/>
-      </w:pPr>
-      <w:r>
-        <w:t>4</w:t>
-      </w:r>
-      <w:r>
-        <w:rPr>
-          <w:rFonts w:asciiTheme="minorEastAsia" w:eastAsiaTheme="minorEastAsia" w:hAnsiTheme="minorEastAsia" w:hint="eastAsia"/>
-          <w:vertAlign w:val="superscript"/>
-        </w:rPr>
-        <w:t>th</w:t>
-      </w:r>
-      <w:r>
-        <w:t xml:space="preserve"> image</w:t>
-      </w:r>
-    </w:p>
-    <w:p>
-      <w:pPr>
-        <w:rPr>
-          <w:rFonts w:ascii="Times New Roman" w:hAnsi="Times New Roman" w:cs="Times New Roman"/>
-          <w:b/>
-          <w:bCs/>
-          <w:color w:val="000000" w:themeColor="text1"/>
-          <w:sz w:val="36"/>
-          <w:szCs w:val="36"/>
-        </w:rPr>
-      </w:pPr>
-      <w:r>
-        <w:rPr>
-          <w:rFonts w:ascii="Times New Roman" w:hAnsi="Times New Roman" w:cs="Times New Roman"/>
-          <w:color w:val="000000" w:themeColor="text1"/>
-          <w:sz w:val="24"/>
-          <w:szCs w:val="24"/>
-        </w:rPr>
-        <w:t>(2018). UI/UX: The Make or Break of Apps (</w:t>
-      </w:r>
-      <w:proofErr w:type="spellStart"/>
-      <w:r>
-        <w:rPr>
-          <w:rFonts w:ascii="Times New Roman" w:hAnsi="Times New Roman" w:cs="Times New Roman"/>
-          <w:color w:val="000000" w:themeColor="text1"/>
-          <w:sz w:val="24"/>
-          <w:szCs w:val="24"/>
-        </w:rPr>
-        <w:t>Shagun</w:t>
-      </w:r>
-      <w:proofErr w:type="spellEnd"/>
-      <w:r>
-        <w:rPr>
-          <w:rFonts w:ascii="Times New Roman" w:hAnsi="Times New Roman" w:cs="Times New Roman"/>
-          <w:color w:val="000000" w:themeColor="text1"/>
-          <w:sz w:val="24"/>
-          <w:szCs w:val="24"/>
-        </w:rPr>
-        <w:t>, Ed.) [Review of UI/UX: The Make or Break of Apps]. https://www.code-brew.com/blog/2018/05/02/ui-ux-design/</w:t>
+          <w:sz w:val="24"/>
+          <w:szCs w:val="24"/>
+        </w:rPr>
+        <w:t>Ci/Cd</w:t>
+      </w:r>
+      <w:r>
+        <w:rPr>
+          <w:rFonts w:ascii="Times New Roman" w:eastAsia="Times New Roman" w:hAnsi="Times New Roman" w:cs="Times New Roman"/>
+          <w:sz w:val="24"/>
+          <w:szCs w:val="24"/>
+        </w:rPr>
+        <w:t xml:space="preserve">. What is Continuous integration (CI) &amp; Continuous Deployment (CD)? TheDigizones. Retrieved January 13, 2022, from https://www.thedigizones.com/blog/what-is-continuous-integration-ci-continuous-deployment-cd/. </w:t>
       </w:r>
     </w:p>
     <w:sectPr>
@@ -293,7 +406,7 @@
 </file>
 
 <file path=word/styles.xml><?xml version="1.0" encoding="utf-8"?>
-<w:styles xmlns:mc="http://schemas.openxmlformats.org/markup-compatibility/2006" xmlns:r="http://schemas.openxmlformats.org/officeDocument/2006/relationships" xmlns:w="http://schemas.openxmlformats.org/wordprocessingml/2006/main" xmlns:w14="http://schemas.microsoft.com/office/word/2010/wordml" xmlns:w15="http://schemas.microsoft.com/office/word/2012/wordml" xmlns:w16cid="http://schemas.microsoft.com/office/word/2016/wordml/cid" xmlns:w16se="http://schemas.microsoft.com/office/word/2015/wordml/symex" mc:Ignorable="w14 w15 w16se w16cid">
+<w:styles xmlns:mc="http://schemas.openxmlformats.org/markup-compatibility/2006" xmlns:r="http://schemas.openxmlformats.org/officeDocument/2006/relationships" xmlns:w="http://schemas.openxmlformats.org/wordprocessingml/2006/main" xmlns:w14="http://schemas.microsoft.com/office/word/2010/wordml" xmlns:w15="http://schemas.microsoft.com/office/word/2012/wordml" xmlns:w16cex="http://schemas.microsoft.com/office/word/2018/wordml/cex" xmlns:w16cid="http://schemas.microsoft.com/office/word/2016/wordml/cid" xmlns:w16="http://schemas.microsoft.com/office/word/2018/wordml" xmlns:w16sdtdh="http://schemas.microsoft.com/office/word/2020/wordml/sdtdatahash" xmlns:w16se="http://schemas.microsoft.com/office/word/2015/wordml/symex" mc:Ignorable="w14 w15 w16se w16cid w16 w16cex w16sdtdh">
   <w:docDefaults>
     <w:rPrDefault>
       <w:rPr>
